--- a/Contenus site Hawaii.docx
+++ b/Contenus site Hawaii.docx
@@ -6,26 +6,202 @@
       <w:pPr>
         <w:spacing w:after="162" w:line="259" w:lineRule="auto"/>
         <w:ind w:left="0" w:firstLine="0"/>
+        <w:rPr>
+          <w:lang w:val="fr-FR"/>
+        </w:rPr>
+      </w:pPr>
+      <w:r>
+        <w:rPr>
+          <w:lang w:val="fr-FR"/>
+        </w:rPr>
+        <w:t>MENU :</w:t>
+      </w:r>
+      <w:r>
+        <w:rPr>
+          <w:lang w:val="fr-FR"/>
+        </w:rPr>
+        <w:t xml:space="preserve"> </w:t>
+      </w:r>
+    </w:p>
+    <w:p>
+      <w:pPr>
+        <w:spacing w:after="162" w:line="259" w:lineRule="auto"/>
+        <w:ind w:left="0" w:firstLine="0"/>
+        <w:rPr>
+          <w:lang w:val="fr-FR"/>
+        </w:rPr>
+      </w:pPr>
+      <w:r>
+        <w:rPr>
+          <w:lang w:val="fr-FR"/>
+        </w:rPr>
+        <w:t xml:space="preserve">Table des matières : </w:t>
+      </w:r>
+      <w:r>
+        <w:rPr>
+          <w:lang w:val="fr-FR"/>
+        </w:rPr>
+        <w:br/>
+        <w:t xml:space="preserve">Page d'accueil ................................................................................................................... 2 </w:t>
+      </w:r>
+      <w:r>
+        <w:rPr>
+          <w:lang w:val="fr-FR"/>
+        </w:rPr>
+        <w:br/>
+        <w:t xml:space="preserve">Notre Promesse ................................................................................................................. 4 </w:t>
+      </w:r>
+      <w:r>
+        <w:rPr>
+          <w:lang w:val="fr-FR"/>
+        </w:rPr>
+        <w:br/>
+        <w:t>Développement &amp; Azure (</w:t>
+      </w:r>
+      <w:proofErr w:type="spellStart"/>
+      <w:r>
+        <w:rPr>
+          <w:lang w:val="fr-FR"/>
+        </w:rPr>
+        <w:t>HaaS</w:t>
+      </w:r>
+      <w:proofErr w:type="spellEnd"/>
+      <w:r>
+        <w:rPr>
+          <w:lang w:val="fr-FR"/>
+        </w:rPr>
+        <w:t xml:space="preserve">) – Expertise ........................................................................ 6 </w:t>
+      </w:r>
+      <w:r>
+        <w:rPr>
+          <w:lang w:val="fr-FR"/>
+        </w:rPr>
+        <w:br/>
+        <w:t xml:space="preserve">Migration &amp; Infrastructure Azure – Expertise ........................................................................ 8 </w:t>
+      </w:r>
+      <w:r>
+        <w:rPr>
+          <w:lang w:val="fr-FR"/>
+        </w:rPr>
+        <w:br/>
+        <w:t xml:space="preserve"> Nos formules d’abonnement </w:t>
+      </w:r>
+      <w:proofErr w:type="spellStart"/>
+      <w:r>
+        <w:rPr>
+          <w:lang w:val="fr-FR"/>
+        </w:rPr>
+        <w:t>HaaS</w:t>
+      </w:r>
+      <w:proofErr w:type="spellEnd"/>
+      <w:r>
+        <w:rPr>
+          <w:lang w:val="fr-FR"/>
+        </w:rPr>
+        <w:t xml:space="preserve"> .................................................................................. 10 </w:t>
+      </w:r>
+      <w:r>
+        <w:rPr>
+          <w:lang w:val="fr-FR"/>
+        </w:rPr>
+        <w:br/>
+        <w:t xml:space="preserve"> FAQ – Questions fréquentes ............................................................................................. 12 </w:t>
+      </w:r>
+      <w:r>
+        <w:rPr>
+          <w:lang w:val="fr-FR"/>
+        </w:rPr>
+        <w:br/>
+        <w:t xml:space="preserve">IA &amp; Innovation – Expertise ............................................................................................... 14 </w:t>
+      </w:r>
+      <w:r>
+        <w:rPr>
+          <w:lang w:val="fr-FR"/>
+        </w:rPr>
+        <w:br/>
+        <w:t xml:space="preserve">Data &amp; Power BI – Expertise .............................................................................................. 16 </w:t>
+      </w:r>
+      <w:r>
+        <w:rPr>
+          <w:lang w:val="fr-FR"/>
+        </w:rPr>
+        <w:br/>
+        <w:t xml:space="preserve">Power Platform – Expertise ............................................................................................... 18 </w:t>
+      </w:r>
+      <w:r>
+        <w:rPr>
+          <w:lang w:val="fr-FR"/>
+        </w:rPr>
+        <w:br/>
+        <w:t xml:space="preserve">Conception UX/UI – Méthodologie .................................................................................... 20 </w:t>
+      </w:r>
+      <w:r>
+        <w:rPr>
+          <w:lang w:val="fr-FR"/>
+        </w:rPr>
+        <w:br/>
+        <w:t xml:space="preserve">Développement Agile – Méthodologie ............................................................................... 22 </w:t>
+      </w:r>
+      <w:r>
+        <w:rPr>
+          <w:lang w:val="fr-FR"/>
+        </w:rPr>
+        <w:br/>
+        <w:t xml:space="preserve">Déploiement &amp; Run – Méthodologie .................................................................................. 24 </w:t>
+      </w:r>
+      <w:r>
+        <w:rPr>
+          <w:lang w:val="fr-FR"/>
+        </w:rPr>
+        <w:br/>
+        <w:t xml:space="preserve">Réalisations clients .......................................................................................................... 26 </w:t>
+      </w:r>
+      <w:r>
+        <w:rPr>
+          <w:lang w:val="fr-FR"/>
+        </w:rPr>
+        <w:br/>
+        <w:t xml:space="preserve">Témoignages – Ils nous font confiance .............................................................................. </w:t>
+      </w:r>
+      <w:r>
+        <w:t xml:space="preserve">28 </w:t>
+      </w:r>
+    </w:p>
+    <w:p>
+      <w:pPr>
+        <w:spacing w:after="162" w:line="259" w:lineRule="auto"/>
+        <w:ind w:left="0" w:firstLine="0"/>
+        <w:rPr>
+          <w:lang w:val="fr-FR"/>
+        </w:rPr>
       </w:pPr>
     </w:p>
     <w:p>
       <w:pPr>
         <w:spacing w:after="0" w:line="259" w:lineRule="auto"/>
         <w:ind w:left="0" w:firstLine="0"/>
+        <w:rPr>
+          <w:lang w:val="fr-FR"/>
+        </w:rPr>
       </w:pPr>
       <w:r>
         <w:rPr>
           <w:rFonts w:ascii="Arial" w:eastAsia="Arial" w:hAnsi="Arial" w:cs="Arial"/>
+          <w:lang w:val="fr-FR"/>
         </w:rPr>
         <w:t xml:space="preserve"> </w:t>
       </w:r>
       <w:r>
         <w:rPr>
           <w:rFonts w:ascii="Arial" w:eastAsia="Arial" w:hAnsi="Arial" w:cs="Arial"/>
+          <w:lang w:val="fr-FR"/>
         </w:rPr>
         <w:tab/>
       </w:r>
       <w:r>
+        <w:rPr>
+          <w:lang w:val="fr-FR"/>
+        </w:rPr>
         <w:t xml:space="preserve"> </w:t>
       </w:r>
     </w:p>
@@ -33,24 +209,29 @@
       <w:pPr>
         <w:pStyle w:val="Titre1"/>
         <w:ind w:left="-5"/>
+        <w:rPr>
+          <w:lang w:val="fr-FR"/>
+        </w:rPr>
       </w:pPr>
       <w:bookmarkStart w:id="0" w:name="_Toc34072"/>
       <w:r>
         <w:rPr>
           <w:rFonts w:ascii="Segoe UI Emoji" w:eastAsia="Segoe UI Emoji" w:hAnsi="Segoe UI Emoji" w:cs="Segoe UI Emoji"/>
         </w:rPr>
-        <w:t xml:space="preserve">🏠 </w:t>
-      </w:r>
-      <w:r>
-        <w:t xml:space="preserve">Page </w:t>
-      </w:r>
-      <w:proofErr w:type="spellStart"/>
-      <w:r>
-        <w:t>d'accueil</w:t>
-      </w:r>
-      <w:proofErr w:type="spellEnd"/>
-      <w:r>
+        <w:t>🏠</w:t>
+      </w:r>
+      <w:r>
+        <w:rPr>
+          <w:rFonts w:ascii="Segoe UI Emoji" w:eastAsia="Segoe UI Emoji" w:hAnsi="Segoe UI Emoji" w:cs="Segoe UI Emoji"/>
+          <w:lang w:val="fr-FR"/>
+        </w:rPr>
         <w:t xml:space="preserve"> </w:t>
+      </w:r>
+      <w:r>
+        <w:rPr>
+          <w:lang w:val="fr-FR"/>
+        </w:rPr>
+        <w:t xml:space="preserve">Page d'accueil </w:t>
       </w:r>
       <w:bookmarkEnd w:id="0"/>
     </w:p>
@@ -1581,7 +1762,6 @@
           <w:b/>
           <w:lang w:val="fr-FR"/>
         </w:rPr>
-        <w:lastRenderedPageBreak/>
         <w:t xml:space="preserve">[En savoir plus] | [Rôle de l'URL, </w:t>
       </w:r>
       <w:proofErr w:type="gramStart"/>
@@ -2599,6 +2779,7 @@
         <w:rPr>
           <w:lang w:val="fr-FR"/>
         </w:rPr>
+        <w:lastRenderedPageBreak/>
         <w:t xml:space="preserve">• Création d'infrastructure Azure : Conception et déploiement d'infrastructures cloud robustes, sécurisées et évolutives adaptées à vos besoins. </w:t>
       </w:r>
     </w:p>
@@ -2819,7 +3000,6 @@
         <w:rPr>
           <w:lang w:val="fr-FR"/>
         </w:rPr>
-        <w:lastRenderedPageBreak/>
         <w:t>DESCRIPTION (</w:t>
       </w:r>
       <w:proofErr w:type="spellStart"/>
@@ -3741,6 +3921,7 @@
           <w:rFonts w:ascii="Segoe UI Emoji" w:eastAsia="Segoe UI Emoji" w:hAnsi="Segoe UI Emoji" w:cs="Segoe UI Emoji"/>
           <w:color w:val="B4ACBC"/>
         </w:rPr>
+        <w:lastRenderedPageBreak/>
         <w:t>PAGE CIBLE (</w:t>
       </w:r>
       <w:proofErr w:type="spellStart"/>
@@ -4003,7 +4184,6 @@
           <w:color w:val="B4ACBC"/>
           <w:lang w:val="fr-FR"/>
         </w:rPr>
-        <w:lastRenderedPageBreak/>
         <w:t xml:space="preserve">3. Développement Agile (qualité, évolutivité, robustesse) </w:t>
       </w:r>
     </w:p>
@@ -5569,6 +5749,7 @@
           <w:color w:val="CA0B4A"/>
           <w:lang w:val="fr-FR"/>
         </w:rPr>
+        <w:lastRenderedPageBreak/>
         <w:t>SECTION SÉMANTIQUE (</w:t>
       </w:r>
       <w:proofErr w:type="spellStart"/>
@@ -5851,7 +6032,6 @@
         <w:rPr>
           <w:noProof/>
         </w:rPr>
-        <w:lastRenderedPageBreak/>
         <mc:AlternateContent>
           <mc:Choice Requires="wpg">
             <w:drawing>
@@ -6433,6 +6613,7 @@
           <w:color w:val="BB1D80"/>
           <w:lang w:val="fr-FR"/>
         </w:rPr>
+        <w:lastRenderedPageBreak/>
         <w:t>SECTION SÉMANTIQUE (</w:t>
       </w:r>
       <w:proofErr w:type="spellStart"/>
@@ -8435,12 +8616,14 @@
         <w:rPr>
           <w:rFonts w:ascii="Segoe UI Emoji" w:eastAsia="Segoe UI Emoji" w:hAnsi="Segoe UI Emoji" w:cs="Segoe UI Emoji"/>
           <w:color w:val="F92F60"/>
+          <w:lang w:val="fr-FR"/>
         </w:rPr>
       </w:pPr>
       <w:r>
         <w:rPr>
           <w:rFonts w:ascii="Segoe UI Emoji" w:eastAsia="Segoe UI Emoji" w:hAnsi="Segoe UI Emoji" w:cs="Segoe UI Emoji"/>
           <w:color w:val="F92F60"/>
+          <w:lang w:val="fr-FR"/>
         </w:rPr>
         <w:t>--- FIN ENGAGEMENT ---</w:t>
       </w:r>
@@ -8450,6 +8633,9 @@
         <w:spacing w:after="131" w:line="259" w:lineRule="auto"/>
         <w:ind w:left="0" w:firstLine="0"/>
         <w:jc w:val="right"/>
+        <w:rPr>
+          <w:lang w:val="fr-FR"/>
+        </w:rPr>
       </w:pPr>
       <w:r>
         <w:rPr>
@@ -9013,6 +9199,9 @@
         </mc:AlternateContent>
       </w:r>
       <w:r>
+        <w:rPr>
+          <w:lang w:val="fr-FR"/>
+        </w:rPr>
         <w:t xml:space="preserve"> </w:t>
       </w:r>
     </w:p>
@@ -9023,12 +9212,14 @@
         <w:rPr>
           <w:rFonts w:ascii="Segoe UI Emoji" w:eastAsia="Segoe UI Emoji" w:hAnsi="Segoe UI Emoji" w:cs="Segoe UI Emoji"/>
           <w:color w:val="008463"/>
+          <w:lang w:val="fr-FR"/>
         </w:rPr>
       </w:pPr>
       <w:r>
         <w:rPr>
           <w:rFonts w:ascii="Segoe UI Emoji" w:eastAsia="Segoe UI Emoji" w:hAnsi="Segoe UI Emoji" w:cs="Segoe UI Emoji"/>
           <w:color w:val="008463"/>
+          <w:lang w:val="fr-FR"/>
         </w:rPr>
         <w:lastRenderedPageBreak/>
         <w:t xml:space="preserve"> </w:t>
@@ -15159,7 +15350,6 @@
   <w:style w:type="character" w:default="1" w:styleId="Policepardfaut">
     <w:name w:val="Default Paragraph Font"/>
     <w:uiPriority w:val="1"/>
-    <w:semiHidden/>
     <w:unhideWhenUsed/>
   </w:style>
   <w:style w:type="table" w:default="1" w:styleId="TableauNormal">
